--- a/doc/maven/Eclipse集成Maven插件.docx
+++ b/doc/maven/Eclipse集成Maven插件.docx
@@ -1800,7 +1800,7 @@
           <w:sz w:val="28"/>
           <w:szCs w:val="28"/>
         </w:rPr>
-        <w:t>安装插件的方式最常见的有两种：</w:t>
+        <w:t>安装插件：</w:t>
       </w:r>
     </w:p>
     <w:p>
